--- a/Java_Documentation/20.1 . inheritance -3.docx
+++ b/Java_Documentation/20.1 . inheritance -3.docx
@@ -233,6 +233,306 @@
           </wp:inline>
         </w:drawing>
       </w:r>
+    </w:p>
+    <w:p>
+      <w:pPr>
+        <w:rPr>
+          <w:sz w:val="36"/>
+          <w:szCs w:val="36"/>
+          <w:lang w:val="en-US"/>
+        </w:rPr>
+      </w:pPr>
+    </w:p>
+    <w:p>
+      <w:pPr>
+        <w:rPr>
+          <w:sz w:val="36"/>
+          <w:szCs w:val="36"/>
+          <w:lang w:val="en-US"/>
+        </w:rPr>
+      </w:pPr>
+    </w:p>
+    <w:p>
+      <w:pPr>
+        <w:rPr>
+          <w:sz w:val="36"/>
+          <w:szCs w:val="36"/>
+          <w:lang w:val="en-US"/>
+        </w:rPr>
+      </w:pPr>
+      <w:proofErr w:type="spellStart"/>
+      <w:r>
+        <w:rPr>
+          <w:sz w:val="36"/>
+          <w:szCs w:val="36"/>
+          <w:lang w:val="en-US"/>
+        </w:rPr>
+        <w:t>Eg</w:t>
+      </w:r>
+      <w:proofErr w:type="spellEnd"/>
+      <w:r>
+        <w:rPr>
+          <w:sz w:val="36"/>
+          <w:szCs w:val="36"/>
+          <w:lang w:val="en-US"/>
+        </w:rPr>
+        <w:t>: Inheritance_Eg12</w:t>
+      </w:r>
+    </w:p>
+    <w:p>
+      <w:pPr>
+        <w:rPr>
+          <w:sz w:val="36"/>
+          <w:szCs w:val="36"/>
+          <w:lang w:val="en-US"/>
+        </w:rPr>
+      </w:pPr>
+      <w:r>
+        <w:rPr>
+          <w:sz w:val="36"/>
+          <w:szCs w:val="36"/>
+          <w:lang w:val="en-US"/>
+        </w:rPr>
+        <w:t>// go through the code</w:t>
+      </w:r>
+    </w:p>
+    <w:p>
+      <w:pPr>
+        <w:rPr>
+          <w:sz w:val="36"/>
+          <w:szCs w:val="36"/>
+          <w:lang w:val="en-US"/>
+        </w:rPr>
+      </w:pPr>
+    </w:p>
+    <w:p>
+      <w:pPr>
+        <w:rPr>
+          <w:sz w:val="36"/>
+          <w:szCs w:val="36"/>
+          <w:lang w:val="en-US"/>
+        </w:rPr>
+      </w:pPr>
+      <w:proofErr w:type="spellStart"/>
+      <w:r>
+        <w:rPr>
+          <w:sz w:val="36"/>
+          <w:szCs w:val="36"/>
+          <w:lang w:val="en-US"/>
+        </w:rPr>
+        <w:t>Eg</w:t>
+      </w:r>
+      <w:proofErr w:type="spellEnd"/>
+      <w:r>
+        <w:rPr>
+          <w:sz w:val="36"/>
+          <w:szCs w:val="36"/>
+          <w:lang w:val="en-US"/>
+        </w:rPr>
+        <w:t>: Inheritance_Eg13</w:t>
+      </w:r>
+    </w:p>
+    <w:p>
+      <w:pPr>
+        <w:rPr>
+          <w:sz w:val="36"/>
+          <w:szCs w:val="36"/>
+          <w:lang w:val="en-US"/>
+        </w:rPr>
+      </w:pPr>
+      <w:r>
+        <w:rPr>
+          <w:sz w:val="36"/>
+          <w:szCs w:val="36"/>
+          <w:lang w:val="en-US"/>
+        </w:rPr>
+        <w:t xml:space="preserve">Here method overriding is done in the </w:t>
+      </w:r>
+      <w:r>
+        <w:rPr>
+          <w:sz w:val="36"/>
+          <w:szCs w:val="36"/>
+          <w:lang w:val="en-US"/>
+        </w:rPr>
+        <w:t xml:space="preserve">child </w:t>
+      </w:r>
+      <w:proofErr w:type="gramStart"/>
+      <w:r>
+        <w:rPr>
+          <w:sz w:val="36"/>
+          <w:szCs w:val="36"/>
+          <w:lang w:val="en-US"/>
+        </w:rPr>
+        <w:t>classes  Two</w:t>
+      </w:r>
+      <w:proofErr w:type="gramEnd"/>
+      <w:r>
+        <w:rPr>
+          <w:sz w:val="36"/>
+          <w:szCs w:val="36"/>
+          <w:lang w:val="en-US"/>
+        </w:rPr>
+        <w:t xml:space="preserve"> and Three .</w:t>
+      </w:r>
+    </w:p>
+    <w:p>
+      <w:pPr>
+        <w:rPr>
+          <w:sz w:val="36"/>
+          <w:szCs w:val="36"/>
+          <w:lang w:val="en-US"/>
+        </w:rPr>
+      </w:pPr>
+      <w:r>
+        <w:rPr>
+          <w:sz w:val="36"/>
+          <w:szCs w:val="36"/>
+          <w:lang w:val="en-US"/>
+        </w:rPr>
+        <w:t xml:space="preserve">Here since return types are of parent class </w:t>
+      </w:r>
+      <w:proofErr w:type="gramStart"/>
+      <w:r>
+        <w:rPr>
+          <w:sz w:val="36"/>
+          <w:szCs w:val="36"/>
+          <w:lang w:val="en-US"/>
+        </w:rPr>
+        <w:t>type ,</w:t>
+      </w:r>
+      <w:proofErr w:type="gramEnd"/>
+      <w:r>
+        <w:rPr>
+          <w:sz w:val="36"/>
+          <w:szCs w:val="36"/>
+          <w:lang w:val="en-US"/>
+        </w:rPr>
+        <w:t xml:space="preserve"> we must follow covariant return types.</w:t>
+      </w:r>
+    </w:p>
+    <w:p>
+      <w:pPr>
+        <w:rPr>
+          <w:sz w:val="36"/>
+          <w:szCs w:val="36"/>
+          <w:lang w:val="en-US"/>
+        </w:rPr>
+      </w:pPr>
+      <w:r>
+        <w:rPr>
+          <w:noProof/>
+        </w:rPr>
+        <w:lastRenderedPageBreak/>
+        <w:drawing>
+          <wp:inline distT="0" distB="0" distL="0" distR="0" wp14:anchorId="16B28B8F" wp14:editId="093C6FB7">
+            <wp:extent cx="5321935" cy="3484880"/>
+            <wp:effectExtent l="0" t="0" r="0" b="1270"/>
+            <wp:docPr id="1" name="Picture 1" descr="Applicable covariant return type in Java method overriding."/>
+            <wp:cNvGraphicFramePr>
+              <a:graphicFrameLocks xmlns:a="http://schemas.openxmlformats.org/drawingml/2006/main" noChangeAspect="1"/>
+            </wp:cNvGraphicFramePr>
+            <a:graphic xmlns:a="http://schemas.openxmlformats.org/drawingml/2006/main">
+              <a:graphicData uri="http://schemas.openxmlformats.org/drawingml/2006/picture">
+                <pic:pic xmlns:pic="http://schemas.openxmlformats.org/drawingml/2006/picture">
+                  <pic:nvPicPr>
+                    <pic:cNvPr id="0" name="Picture 1" descr="Applicable covariant return type in Java method overriding."/>
+                    <pic:cNvPicPr>
+                      <a:picLocks noChangeAspect="1" noChangeArrowheads="1"/>
+                    </pic:cNvPicPr>
+                  </pic:nvPicPr>
+                  <pic:blipFill>
+                    <a:blip r:embed="rId5">
+                      <a:extLst>
+                        <a:ext uri="{28A0092B-C50C-407E-A947-70E740481C1C}">
+                          <a14:useLocalDpi xmlns:a14="http://schemas.microsoft.com/office/drawing/2010/main" val="0"/>
+                        </a:ext>
+                      </a:extLst>
+                    </a:blip>
+                    <a:srcRect/>
+                    <a:stretch>
+                      <a:fillRect/>
+                    </a:stretch>
+                  </pic:blipFill>
+                  <pic:spPr bwMode="auto">
+                    <a:xfrm>
+                      <a:off x="0" y="0"/>
+                      <a:ext cx="5321935" cy="3484880"/>
+                    </a:xfrm>
+                    <a:prstGeom prst="rect">
+                      <a:avLst/>
+                    </a:prstGeom>
+                    <a:noFill/>
+                    <a:ln>
+                      <a:noFill/>
+                    </a:ln>
+                  </pic:spPr>
+                </pic:pic>
+              </a:graphicData>
+            </a:graphic>
+          </wp:inline>
+        </w:drawing>
+      </w:r>
+    </w:p>
+    <w:p>
+      <w:pPr>
+        <w:rPr>
+          <w:sz w:val="36"/>
+          <w:szCs w:val="36"/>
+          <w:lang w:val="en-US"/>
+        </w:rPr>
+      </w:pPr>
+    </w:p>
+    <w:p>
+      <w:pPr>
+        <w:rPr>
+          <w:sz w:val="36"/>
+          <w:szCs w:val="36"/>
+          <w:lang w:val="en-US"/>
+        </w:rPr>
+      </w:pPr>
+      <w:r>
+        <w:rPr>
+          <w:sz w:val="36"/>
+          <w:szCs w:val="36"/>
+          <w:lang w:val="en-US"/>
+        </w:rPr>
+        <w:t xml:space="preserve">  </w:t>
+      </w:r>
+    </w:p>
+    <w:p>
+      <w:pPr>
+        <w:rPr>
+          <w:sz w:val="36"/>
+          <w:szCs w:val="36"/>
+          <w:lang w:val="en-US"/>
+        </w:rPr>
+      </w:pPr>
+    </w:p>
+    <w:p>
+      <w:pPr>
+        <w:rPr>
+          <w:sz w:val="36"/>
+          <w:szCs w:val="36"/>
+          <w:lang w:val="en-US"/>
+        </w:rPr>
+      </w:pPr>
+      <w:r>
+        <w:rPr>
+          <w:sz w:val="36"/>
+          <w:szCs w:val="36"/>
+          <w:lang w:val="en-US"/>
+        </w:rPr>
+        <w:t xml:space="preserve"> </w:t>
+      </w:r>
+    </w:p>
+    <w:p>
+      <w:pPr>
+        <w:rPr>
+          <w:sz w:val="36"/>
+          <w:szCs w:val="36"/>
+          <w:lang w:val="en-US"/>
+        </w:rPr>
+      </w:pPr>
     </w:p>
     <w:p>
       <w:pPr>

--- a/Java_Documentation/20.1 . inheritance -3.docx
+++ b/Java_Documentation/20.1 . inheritance -3.docx
@@ -43,16 +43,7 @@
           <w:szCs w:val="36"/>
           <w:lang w:val="en-US"/>
         </w:rPr>
-        <w:t xml:space="preserve">// here we are </w:t>
-      </w:r>
-      <w:proofErr w:type="gramStart"/>
-      <w:r>
-        <w:rPr>
-          <w:sz w:val="36"/>
-          <w:szCs w:val="36"/>
-          <w:lang w:val="en-US"/>
-        </w:rPr>
-        <w:t xml:space="preserve">implementing  </w:t>
+        <w:t xml:space="preserve">// here we are implementing  </w:t>
       </w:r>
       <w:proofErr w:type="spellStart"/>
       <w:r>
@@ -64,7 +55,6 @@
         <w:t>getSales</w:t>
       </w:r>
       <w:proofErr w:type="spellEnd"/>
-      <w:proofErr w:type="gramEnd"/>
       <w:r>
         <w:rPr>
           <w:sz w:val="36"/>
@@ -82,7 +72,6 @@
         <w:t xml:space="preserve">are implementing we should use only  the access modifiers that increases the visibility. So we used protected and private for method </w:t>
       </w:r>
       <w:proofErr w:type="spellStart"/>
-      <w:proofErr w:type="gramStart"/>
       <w:r>
         <w:rPr>
           <w:sz w:val="36"/>
@@ -98,16 +87,7 @@
           <w:szCs w:val="36"/>
           <w:lang w:val="en-US"/>
         </w:rPr>
-        <w:t>(</w:t>
-      </w:r>
-      <w:proofErr w:type="gramEnd"/>
-      <w:r>
-        <w:rPr>
-          <w:sz w:val="36"/>
-          <w:szCs w:val="36"/>
-          <w:lang w:val="en-US"/>
-        </w:rPr>
-        <w:t>).</w:t>
+        <w:t>().</w:t>
       </w:r>
     </w:p>
     <w:p>
@@ -354,60 +334,24 @@
           <w:szCs w:val="36"/>
           <w:lang w:val="en-US"/>
         </w:rPr>
-        <w:t xml:space="preserve">child </w:t>
-      </w:r>
-      <w:proofErr w:type="gramStart"/>
-      <w:r>
-        <w:rPr>
-          <w:sz w:val="36"/>
-          <w:szCs w:val="36"/>
-          <w:lang w:val="en-US"/>
-        </w:rPr>
-        <w:t>classes  Two</w:t>
-      </w:r>
-      <w:proofErr w:type="gramEnd"/>
-      <w:r>
-        <w:rPr>
-          <w:sz w:val="36"/>
-          <w:szCs w:val="36"/>
-          <w:lang w:val="en-US"/>
-        </w:rPr>
-        <w:t xml:space="preserve"> and Three .</w:t>
-      </w:r>
-    </w:p>
-    <w:p>
-      <w:pPr>
-        <w:rPr>
-          <w:sz w:val="36"/>
-          <w:szCs w:val="36"/>
-          <w:lang w:val="en-US"/>
-        </w:rPr>
-      </w:pPr>
-      <w:r>
-        <w:rPr>
-          <w:sz w:val="36"/>
-          <w:szCs w:val="36"/>
-          <w:lang w:val="en-US"/>
-        </w:rPr>
-        <w:t xml:space="preserve">Here since return types are of parent class </w:t>
-      </w:r>
-      <w:proofErr w:type="gramStart"/>
-      <w:r>
-        <w:rPr>
-          <w:sz w:val="36"/>
-          <w:szCs w:val="36"/>
-          <w:lang w:val="en-US"/>
-        </w:rPr>
-        <w:t>type ,</w:t>
-      </w:r>
-      <w:proofErr w:type="gramEnd"/>
-      <w:r>
-        <w:rPr>
-          <w:sz w:val="36"/>
-          <w:szCs w:val="36"/>
-          <w:lang w:val="en-US"/>
-        </w:rPr>
-        <w:t xml:space="preserve"> we must follow covariant return types.</w:t>
+        <w:t>child classes  Two and Three .</w:t>
+      </w:r>
+    </w:p>
+    <w:p>
+      <w:pPr>
+        <w:rPr>
+          <w:sz w:val="36"/>
+          <w:szCs w:val="36"/>
+          <w:lang w:val="en-US"/>
+        </w:rPr>
+      </w:pPr>
+      <w:r>
+        <w:rPr>
+          <w:sz w:val="36"/>
+          <w:szCs w:val="36"/>
+          <w:lang w:val="en-US"/>
+        </w:rPr>
+        <w:t>Here since return types are of parent class type , we must follow covariant return types.</w:t>
       </w:r>
     </w:p>
     <w:p>
@@ -471,6 +415,153 @@
             </a:graphic>
           </wp:inline>
         </w:drawing>
+      </w:r>
+    </w:p>
+    <w:p>
+      <w:pPr>
+        <w:rPr>
+          <w:sz w:val="36"/>
+          <w:szCs w:val="36"/>
+          <w:lang w:val="en-US"/>
+        </w:rPr>
+      </w:pPr>
+    </w:p>
+    <w:p>
+      <w:pPr>
+        <w:rPr>
+          <w:sz w:val="36"/>
+          <w:szCs w:val="36"/>
+          <w:lang w:val="en-US"/>
+        </w:rPr>
+      </w:pPr>
+    </w:p>
+    <w:p>
+      <w:pPr>
+        <w:rPr>
+          <w:sz w:val="36"/>
+          <w:szCs w:val="36"/>
+          <w:lang w:val="en-US"/>
+        </w:rPr>
+      </w:pPr>
+      <w:proofErr w:type="spellStart"/>
+      <w:r>
+        <w:rPr>
+          <w:sz w:val="36"/>
+          <w:szCs w:val="36"/>
+          <w:lang w:val="en-US"/>
+        </w:rPr>
+        <w:t>Eg</w:t>
+      </w:r>
+      <w:proofErr w:type="spellEnd"/>
+      <w:r>
+        <w:rPr>
+          <w:sz w:val="36"/>
+          <w:szCs w:val="36"/>
+          <w:lang w:val="en-US"/>
+        </w:rPr>
+        <w:t xml:space="preserve">: Bluegill </w:t>
+      </w:r>
+    </w:p>
+    <w:p>
+      <w:pPr>
+        <w:rPr>
+          <w:sz w:val="36"/>
+          <w:szCs w:val="36"/>
+          <w:lang w:val="en-US"/>
+        </w:rPr>
+      </w:pPr>
+      <w:r>
+        <w:rPr>
+          <w:sz w:val="36"/>
+          <w:szCs w:val="36"/>
+          <w:lang w:val="en-US"/>
+        </w:rPr>
+        <w:drawing>
+          <wp:inline distT="0" distB="0" distL="0" distR="0" wp14:anchorId="3EA37ECA" wp14:editId="1BC30DE2">
+            <wp:extent cx="8690610" cy="4081145"/>
+            <wp:effectExtent l="0" t="0" r="0" b="0"/>
+            <wp:docPr id="3" name="Picture 3"/>
+            <wp:cNvGraphicFramePr>
+              <a:graphicFrameLocks xmlns:a="http://schemas.openxmlformats.org/drawingml/2006/main" noChangeAspect="1"/>
+            </wp:cNvGraphicFramePr>
+            <a:graphic xmlns:a="http://schemas.openxmlformats.org/drawingml/2006/main">
+              <a:graphicData uri="http://schemas.openxmlformats.org/drawingml/2006/picture">
+                <pic:pic xmlns:pic="http://schemas.openxmlformats.org/drawingml/2006/picture">
+                  <pic:nvPicPr>
+                    <pic:cNvPr id="1" name=""/>
+                    <pic:cNvPicPr/>
+                  </pic:nvPicPr>
+                  <pic:blipFill>
+                    <a:blip r:embed="rId6"/>
+                    <a:stretch>
+                      <a:fillRect/>
+                    </a:stretch>
+                  </pic:blipFill>
+                  <pic:spPr>
+                    <a:xfrm>
+                      <a:off x="0" y="0"/>
+                      <a:ext cx="8690610" cy="4081145"/>
+                    </a:xfrm>
+                    <a:prstGeom prst="rect">
+                      <a:avLst/>
+                    </a:prstGeom>
+                  </pic:spPr>
+                </pic:pic>
+              </a:graphicData>
+            </a:graphic>
+          </wp:inline>
+        </w:drawing>
+      </w:r>
+    </w:p>
+    <w:p>
+      <w:pPr>
+        <w:rPr>
+          <w:sz w:val="36"/>
+          <w:szCs w:val="36"/>
+          <w:lang w:val="en-US"/>
+        </w:rPr>
+      </w:pPr>
+    </w:p>
+    <w:p>
+      <w:pPr>
+        <w:rPr>
+          <w:sz w:val="36"/>
+          <w:szCs w:val="36"/>
+          <w:lang w:val="en-US"/>
+        </w:rPr>
+      </w:pPr>
+      <w:r>
+        <w:rPr>
+          <w:sz w:val="36"/>
+          <w:szCs w:val="36"/>
+          <w:lang w:val="en-US"/>
+        </w:rPr>
+        <w:t>Here if X is a class and Y is an interface then no compile time error , relationship need not be</w:t>
+      </w:r>
+    </w:p>
+    <w:p>
+      <w:pPr>
+        <w:rPr>
+          <w:sz w:val="36"/>
+          <w:szCs w:val="36"/>
+          <w:lang w:val="en-US"/>
+        </w:rPr>
+      </w:pPr>
+      <w:r>
+        <w:rPr>
+          <w:sz w:val="36"/>
+          <w:szCs w:val="36"/>
+          <w:lang w:val="en-US"/>
+        </w:rPr>
+        <w:t xml:space="preserve">If there  relationship is between class and class level , then class -class relationship should be there , that to parent-child (or) child to parent . no siblings relationship.  </w:t>
+      </w:r>
+      <w:r>
+        <w:rPr>
+          <w:sz w:val="36"/>
+          <w:szCs w:val="36"/>
+          <w:lang w:val="en-US"/>
+        </w:rPr>
+        <w:t xml:space="preserve"> </w:t>
       </w:r>
     </w:p>
     <w:p>

--- a/Java_Documentation/20.1 . inheritance -3.docx
+++ b/Java_Documentation/20.1 . inheritance -3.docx
@@ -43,7 +43,16 @@
           <w:szCs w:val="36"/>
           <w:lang w:val="en-US"/>
         </w:rPr>
-        <w:t xml:space="preserve">// here we are implementing  </w:t>
+        <w:t xml:space="preserve">// here we are </w:t>
+      </w:r>
+      <w:proofErr w:type="gramStart"/>
+      <w:r>
+        <w:rPr>
+          <w:sz w:val="36"/>
+          <w:szCs w:val="36"/>
+          <w:lang w:val="en-US"/>
+        </w:rPr>
+        <w:t xml:space="preserve">implementing  </w:t>
       </w:r>
       <w:proofErr w:type="spellStart"/>
       <w:r>
@@ -55,6 +64,7 @@
         <w:t>getSales</w:t>
       </w:r>
       <w:proofErr w:type="spellEnd"/>
+      <w:proofErr w:type="gramEnd"/>
       <w:r>
         <w:rPr>
           <w:sz w:val="36"/>
@@ -72,6 +82,7 @@
         <w:t xml:space="preserve">are implementing we should use only  the access modifiers that increases the visibility. So we used protected and private for method </w:t>
       </w:r>
       <w:proofErr w:type="spellStart"/>
+      <w:proofErr w:type="gramStart"/>
       <w:r>
         <w:rPr>
           <w:sz w:val="36"/>
@@ -87,7 +98,16 @@
           <w:szCs w:val="36"/>
           <w:lang w:val="en-US"/>
         </w:rPr>
-        <w:t>().</w:t>
+        <w:t>(</w:t>
+      </w:r>
+      <w:proofErr w:type="gramEnd"/>
+      <w:r>
+        <w:rPr>
+          <w:sz w:val="36"/>
+          <w:szCs w:val="36"/>
+          <w:lang w:val="en-US"/>
+        </w:rPr>
+        <w:t>).</w:t>
       </w:r>
     </w:p>
     <w:p>
@@ -334,24 +354,60 @@
           <w:szCs w:val="36"/>
           <w:lang w:val="en-US"/>
         </w:rPr>
-        <w:t>child classes  Two and Three .</w:t>
-      </w:r>
-    </w:p>
-    <w:p>
-      <w:pPr>
-        <w:rPr>
-          <w:sz w:val="36"/>
-          <w:szCs w:val="36"/>
-          <w:lang w:val="en-US"/>
-        </w:rPr>
-      </w:pPr>
-      <w:r>
-        <w:rPr>
-          <w:sz w:val="36"/>
-          <w:szCs w:val="36"/>
-          <w:lang w:val="en-US"/>
-        </w:rPr>
-        <w:t>Here since return types are of parent class type , we must follow covariant return types.</w:t>
+        <w:t xml:space="preserve">child </w:t>
+      </w:r>
+      <w:proofErr w:type="gramStart"/>
+      <w:r>
+        <w:rPr>
+          <w:sz w:val="36"/>
+          <w:szCs w:val="36"/>
+          <w:lang w:val="en-US"/>
+        </w:rPr>
+        <w:t>classes  Two</w:t>
+      </w:r>
+      <w:proofErr w:type="gramEnd"/>
+      <w:r>
+        <w:rPr>
+          <w:sz w:val="36"/>
+          <w:szCs w:val="36"/>
+          <w:lang w:val="en-US"/>
+        </w:rPr>
+        <w:t xml:space="preserve"> and Three .</w:t>
+      </w:r>
+    </w:p>
+    <w:p>
+      <w:pPr>
+        <w:rPr>
+          <w:sz w:val="36"/>
+          <w:szCs w:val="36"/>
+          <w:lang w:val="en-US"/>
+        </w:rPr>
+      </w:pPr>
+      <w:r>
+        <w:rPr>
+          <w:sz w:val="36"/>
+          <w:szCs w:val="36"/>
+          <w:lang w:val="en-US"/>
+        </w:rPr>
+        <w:t xml:space="preserve">Here since return types are of parent class </w:t>
+      </w:r>
+      <w:proofErr w:type="gramStart"/>
+      <w:r>
+        <w:rPr>
+          <w:sz w:val="36"/>
+          <w:szCs w:val="36"/>
+          <w:lang w:val="en-US"/>
+        </w:rPr>
+        <w:t>type ,</w:t>
+      </w:r>
+      <w:proofErr w:type="gramEnd"/>
+      <w:r>
+        <w:rPr>
+          <w:sz w:val="36"/>
+          <w:szCs w:val="36"/>
+          <w:lang w:val="en-US"/>
+        </w:rPr>
+        <w:t xml:space="preserve"> we must follow covariant return types.</w:t>
       </w:r>
     </w:p>
     <w:p>
@@ -472,6 +528,7 @@
       </w:pPr>
       <w:r>
         <w:rPr>
+          <w:noProof/>
           <w:sz w:val="36"/>
           <w:szCs w:val="36"/>
           <w:lang w:val="en-US"/>
@@ -536,24 +593,78 @@
           <w:szCs w:val="36"/>
           <w:lang w:val="en-US"/>
         </w:rPr>
-        <w:t>Here if X is a class and Y is an interface then no compile time error , relationship need not be</w:t>
-      </w:r>
-    </w:p>
-    <w:p>
-      <w:pPr>
-        <w:rPr>
-          <w:sz w:val="36"/>
-          <w:szCs w:val="36"/>
-          <w:lang w:val="en-US"/>
-        </w:rPr>
-      </w:pPr>
-      <w:r>
-        <w:rPr>
-          <w:sz w:val="36"/>
-          <w:szCs w:val="36"/>
-          <w:lang w:val="en-US"/>
-        </w:rPr>
-        <w:t xml:space="preserve">If there  relationship is between class and class level , then class -class relationship should be there , that to parent-child (or) child to parent . no siblings relationship.  </w:t>
+        <w:t xml:space="preserve">Here if X is a class and Y is an interface then no compile time </w:t>
+      </w:r>
+      <w:proofErr w:type="gramStart"/>
+      <w:r>
+        <w:rPr>
+          <w:sz w:val="36"/>
+          <w:szCs w:val="36"/>
+          <w:lang w:val="en-US"/>
+        </w:rPr>
+        <w:t>error ,</w:t>
+      </w:r>
+      <w:proofErr w:type="gramEnd"/>
+      <w:r>
+        <w:rPr>
+          <w:sz w:val="36"/>
+          <w:szCs w:val="36"/>
+          <w:lang w:val="en-US"/>
+        </w:rPr>
+        <w:t xml:space="preserve"> relationship need not be</w:t>
+      </w:r>
+    </w:p>
+    <w:p>
+      <w:pPr>
+        <w:rPr>
+          <w:sz w:val="36"/>
+          <w:szCs w:val="36"/>
+          <w:lang w:val="en-US"/>
+        </w:rPr>
+      </w:pPr>
+      <w:r>
+        <w:rPr>
+          <w:sz w:val="36"/>
+          <w:szCs w:val="36"/>
+          <w:lang w:val="en-US"/>
+        </w:rPr>
+        <w:t xml:space="preserve">If </w:t>
+      </w:r>
+      <w:proofErr w:type="gramStart"/>
+      <w:r>
+        <w:rPr>
+          <w:sz w:val="36"/>
+          <w:szCs w:val="36"/>
+          <w:lang w:val="en-US"/>
+        </w:rPr>
+        <w:t>there  relationship</w:t>
+      </w:r>
+      <w:proofErr w:type="gramEnd"/>
+      <w:r>
+        <w:rPr>
+          <w:sz w:val="36"/>
+          <w:szCs w:val="36"/>
+          <w:lang w:val="en-US"/>
+        </w:rPr>
+        <w:t xml:space="preserve"> is between class and class level , then class -class relationship should be there , that to parent-child (or) child to parent . no </w:t>
+      </w:r>
+      <w:proofErr w:type="gramStart"/>
+      <w:r>
+        <w:rPr>
+          <w:sz w:val="36"/>
+          <w:szCs w:val="36"/>
+          <w:lang w:val="en-US"/>
+        </w:rPr>
+        <w:t>siblings</w:t>
+      </w:r>
+      <w:proofErr w:type="gramEnd"/>
+      <w:r>
+        <w:rPr>
+          <w:sz w:val="36"/>
+          <w:szCs w:val="36"/>
+          <w:lang w:val="en-US"/>
+        </w:rPr>
+        <w:t xml:space="preserve"> relationship.  </w:t>
       </w:r>
       <w:r>
         <w:rPr>
@@ -589,6 +700,143 @@
         </w:rPr>
         <w:t xml:space="preserve">  </w:t>
       </w:r>
+    </w:p>
+    <w:p>
+      <w:pPr>
+        <w:jc w:val="both"/>
+        <w:rPr>
+          <w:sz w:val="36"/>
+          <w:szCs w:val="36"/>
+        </w:rPr>
+      </w:pPr>
+    </w:p>
+    <w:p>
+      <w:pPr>
+        <w:jc w:val="both"/>
+        <w:rPr>
+          <w:sz w:val="36"/>
+          <w:szCs w:val="36"/>
+        </w:rPr>
+      </w:pPr>
+      <w:proofErr w:type="spellStart"/>
+      <w:r>
+        <w:rPr>
+          <w:sz w:val="36"/>
+          <w:szCs w:val="36"/>
+        </w:rPr>
+        <w:t>Eg</w:t>
+      </w:r>
+      <w:proofErr w:type="spellEnd"/>
+      <w:r>
+        <w:rPr>
+          <w:sz w:val="36"/>
+          <w:szCs w:val="36"/>
+        </w:rPr>
+        <w:t>: Inheritance_Eg14</w:t>
+      </w:r>
+    </w:p>
+    <w:p>
+      <w:pPr>
+        <w:jc w:val="both"/>
+        <w:rPr>
+          <w:sz w:val="36"/>
+          <w:szCs w:val="36"/>
+        </w:rPr>
+      </w:pPr>
+      <w:r>
+        <w:rPr>
+          <w:sz w:val="36"/>
+          <w:szCs w:val="36"/>
+        </w:rPr>
+        <w:t>Overridden method means based on the run time object the call will happen</w:t>
+      </w:r>
+    </w:p>
+    <w:p>
+      <w:pPr>
+        <w:jc w:val="both"/>
+        <w:rPr>
+          <w:sz w:val="36"/>
+          <w:szCs w:val="36"/>
+        </w:rPr>
+      </w:pPr>
+    </w:p>
+    <w:p>
+      <w:pPr>
+        <w:jc w:val="both"/>
+        <w:rPr>
+          <w:sz w:val="36"/>
+          <w:szCs w:val="36"/>
+        </w:rPr>
+      </w:pPr>
+    </w:p>
+    <w:p>
+      <w:pPr>
+        <w:jc w:val="both"/>
+        <w:rPr>
+          <w:sz w:val="36"/>
+          <w:szCs w:val="36"/>
+        </w:rPr>
+      </w:pPr>
+      <w:r>
+        <w:rPr>
+          <w:sz w:val="36"/>
+          <w:szCs w:val="36"/>
+        </w:rPr>
+        <w:lastRenderedPageBreak/>
+        <w:drawing>
+          <wp:inline distT="0" distB="0" distL="0" distR="0" wp14:anchorId="2000E837" wp14:editId="5DD94BE3">
+            <wp:extent cx="8420830" cy="4343776"/>
+            <wp:effectExtent l="0" t="0" r="0" b="0"/>
+            <wp:docPr id="4" name="Picture 4"/>
+            <wp:cNvGraphicFramePr>
+              <a:graphicFrameLocks xmlns:a="http://schemas.openxmlformats.org/drawingml/2006/main" noChangeAspect="1"/>
+            </wp:cNvGraphicFramePr>
+            <a:graphic xmlns:a="http://schemas.openxmlformats.org/drawingml/2006/main">
+              <a:graphicData uri="http://schemas.openxmlformats.org/drawingml/2006/picture">
+                <pic:pic xmlns:pic="http://schemas.openxmlformats.org/drawingml/2006/picture">
+                  <pic:nvPicPr>
+                    <pic:cNvPr id="1" name=""/>
+                    <pic:cNvPicPr/>
+                  </pic:nvPicPr>
+                  <pic:blipFill>
+                    <a:blip r:embed="rId7"/>
+                    <a:stretch>
+                      <a:fillRect/>
+                    </a:stretch>
+                  </pic:blipFill>
+                  <pic:spPr>
+                    <a:xfrm>
+                      <a:off x="0" y="0"/>
+                      <a:ext cx="8420830" cy="4343776"/>
+                    </a:xfrm>
+                    <a:prstGeom prst="rect">
+                      <a:avLst/>
+                    </a:prstGeom>
+                  </pic:spPr>
+                </pic:pic>
+              </a:graphicData>
+            </a:graphic>
+          </wp:inline>
+        </w:drawing>
+      </w:r>
+    </w:p>
+    <w:p>
+      <w:pPr>
+        <w:jc w:val="both"/>
+        <w:rPr>
+          <w:sz w:val="36"/>
+          <w:szCs w:val="36"/>
+        </w:rPr>
+      </w:pPr>
+    </w:p>
+    <w:p>
+      <w:pPr>
+        <w:jc w:val="both"/>
+        <w:rPr>
+          <w:sz w:val="36"/>
+          <w:szCs w:val="36"/>
+        </w:rPr>
+      </w:pPr>
     </w:p>
     <w:p>
       <w:pPr>

--- a/Java_Documentation/20.1 . inheritance -3.docx
+++ b/Java_Documentation/20.1 . inheritance -3.docx
@@ -779,6 +779,7 @@
       </w:pPr>
       <w:r>
         <w:rPr>
+          <w:noProof/>
           <w:sz w:val="36"/>
           <w:szCs w:val="36"/>
         </w:rPr>
@@ -819,6 +820,104 @@
           </wp:inline>
         </w:drawing>
       </w:r>
+    </w:p>
+    <w:p>
+      <w:pPr>
+        <w:jc w:val="both"/>
+        <w:rPr>
+          <w:sz w:val="36"/>
+          <w:szCs w:val="36"/>
+        </w:rPr>
+      </w:pPr>
+    </w:p>
+    <w:p>
+      <w:pPr>
+        <w:jc w:val="both"/>
+        <w:rPr>
+          <w:sz w:val="36"/>
+          <w:szCs w:val="36"/>
+        </w:rPr>
+      </w:pPr>
+    </w:p>
+    <w:p>
+      <w:pPr>
+        <w:jc w:val="both"/>
+        <w:rPr>
+          <w:sz w:val="36"/>
+          <w:szCs w:val="36"/>
+        </w:rPr>
+      </w:pPr>
+      <w:r>
+        <w:rPr>
+          <w:noProof/>
+        </w:rPr>
+        <w:drawing>
+          <wp:inline distT="0" distB="0" distL="0" distR="0" wp14:anchorId="235AD1BA" wp14:editId="7247C891">
+            <wp:extent cx="8690610" cy="1642745"/>
+            <wp:effectExtent l="0" t="0" r="0" b="0"/>
+            <wp:docPr id="5" name="Picture 5"/>
+            <wp:cNvGraphicFramePr>
+              <a:graphicFrameLocks xmlns:a="http://schemas.openxmlformats.org/drawingml/2006/main" noChangeAspect="1"/>
+            </wp:cNvGraphicFramePr>
+            <a:graphic xmlns:a="http://schemas.openxmlformats.org/drawingml/2006/main">
+              <a:graphicData uri="http://schemas.openxmlformats.org/drawingml/2006/picture">
+                <pic:pic xmlns:pic="http://schemas.openxmlformats.org/drawingml/2006/picture">
+                  <pic:nvPicPr>
+                    <pic:cNvPr id="0" name="Picture 1"/>
+                    <pic:cNvPicPr>
+                      <a:picLocks noChangeAspect="1" noChangeArrowheads="1"/>
+                    </pic:cNvPicPr>
+                  </pic:nvPicPr>
+                  <pic:blipFill>
+                    <a:blip r:embed="rId8">
+                      <a:extLst>
+                        <a:ext uri="{28A0092B-C50C-407E-A947-70E740481C1C}">
+                          <a14:useLocalDpi xmlns:a14="http://schemas.microsoft.com/office/drawing/2010/main" val="0"/>
+                        </a:ext>
+                      </a:extLst>
+                    </a:blip>
+                    <a:srcRect/>
+                    <a:stretch>
+                      <a:fillRect/>
+                    </a:stretch>
+                  </pic:blipFill>
+                  <pic:spPr bwMode="auto">
+                    <a:xfrm>
+                      <a:off x="0" y="0"/>
+                      <a:ext cx="8690610" cy="1642745"/>
+                    </a:xfrm>
+                    <a:prstGeom prst="rect">
+                      <a:avLst/>
+                    </a:prstGeom>
+                    <a:noFill/>
+                    <a:ln>
+                      <a:noFill/>
+                    </a:ln>
+                  </pic:spPr>
+                </pic:pic>
+              </a:graphicData>
+            </a:graphic>
+          </wp:inline>
+        </w:drawing>
+      </w:r>
+    </w:p>
+    <w:p>
+      <w:pPr>
+        <w:jc w:val="both"/>
+        <w:rPr>
+          <w:sz w:val="36"/>
+          <w:szCs w:val="36"/>
+        </w:rPr>
+      </w:pPr>
+    </w:p>
+    <w:p>
+      <w:pPr>
+        <w:jc w:val="both"/>
+        <w:rPr>
+          <w:sz w:val="36"/>
+          <w:szCs w:val="36"/>
+        </w:rPr>
+      </w:pPr>
     </w:p>
     <w:p>
       <w:pPr>

--- a/Java_Documentation/20.1 . inheritance -3.docx
+++ b/Java_Documentation/20.1 . inheritance -3.docx
@@ -10,140 +10,64 @@
           <w:lang w:val="en-US"/>
         </w:rPr>
       </w:pPr>
-      <w:proofErr w:type="spellStart"/>
-      <w:r>
-        <w:rPr>
-          <w:sz w:val="36"/>
-          <w:szCs w:val="36"/>
-          <w:lang w:val="en-US"/>
-        </w:rPr>
-        <w:t>Eg</w:t>
-      </w:r>
-      <w:proofErr w:type="spellEnd"/>
-      <w:r>
-        <w:rPr>
-          <w:sz w:val="36"/>
-          <w:szCs w:val="36"/>
-          <w:lang w:val="en-US"/>
-        </w:rPr>
-        <w:t xml:space="preserve">: Inheritance_Eg10 </w:t>
-      </w:r>
-    </w:p>
-    <w:p>
-      <w:pPr>
-        <w:rPr>
-          <w:sz w:val="36"/>
-          <w:szCs w:val="36"/>
-          <w:lang w:val="en-US"/>
-        </w:rPr>
-      </w:pPr>
-      <w:r>
-        <w:rPr>
-          <w:sz w:val="36"/>
-          <w:szCs w:val="36"/>
-          <w:lang w:val="en-US"/>
-        </w:rPr>
-        <w:t xml:space="preserve">// here we are </w:t>
-      </w:r>
-      <w:proofErr w:type="gramStart"/>
-      <w:r>
-        <w:rPr>
-          <w:sz w:val="36"/>
-          <w:szCs w:val="36"/>
-          <w:lang w:val="en-US"/>
-        </w:rPr>
-        <w:t xml:space="preserve">implementing  </w:t>
-      </w:r>
-      <w:proofErr w:type="spellStart"/>
-      <w:r>
-        <w:rPr>
-          <w:sz w:val="36"/>
-          <w:szCs w:val="36"/>
-          <w:lang w:val="en-US"/>
-        </w:rPr>
-        <w:t>getSales</w:t>
-      </w:r>
-      <w:proofErr w:type="spellEnd"/>
-      <w:proofErr w:type="gramEnd"/>
-      <w:r>
-        <w:rPr>
-          <w:sz w:val="36"/>
-          <w:szCs w:val="36"/>
-          <w:lang w:val="en-US"/>
-        </w:rPr>
-        <w:t xml:space="preserve">()  method in the child class , if we </w:t>
-      </w:r>
-      <w:r>
-        <w:rPr>
-          <w:sz w:val="36"/>
-          <w:szCs w:val="36"/>
-          <w:lang w:val="en-US"/>
-        </w:rPr>
-        <w:t xml:space="preserve">are implementing we should use only  the access modifiers that increases the visibility. So we used protected and private for method </w:t>
-      </w:r>
-      <w:proofErr w:type="spellStart"/>
-      <w:proofErr w:type="gramStart"/>
-      <w:r>
-        <w:rPr>
-          <w:sz w:val="36"/>
-          <w:szCs w:val="36"/>
-          <w:lang w:val="en-US"/>
-        </w:rPr>
-        <w:t>getSales</w:t>
-      </w:r>
-      <w:proofErr w:type="spellEnd"/>
-      <w:r>
-        <w:rPr>
-          <w:sz w:val="36"/>
-          <w:szCs w:val="36"/>
-          <w:lang w:val="en-US"/>
-        </w:rPr>
-        <w:t>(</w:t>
-      </w:r>
-      <w:proofErr w:type="gramEnd"/>
-      <w:r>
-        <w:rPr>
-          <w:sz w:val="36"/>
-          <w:szCs w:val="36"/>
-          <w:lang w:val="en-US"/>
-        </w:rPr>
-        <w:t>).</w:t>
-      </w:r>
-    </w:p>
-    <w:p>
-      <w:pPr>
-        <w:rPr>
-          <w:sz w:val="36"/>
-          <w:szCs w:val="36"/>
-          <w:lang w:val="en-US"/>
-        </w:rPr>
-      </w:pPr>
-    </w:p>
-    <w:p>
-      <w:pPr>
-        <w:rPr>
-          <w:sz w:val="36"/>
-          <w:szCs w:val="36"/>
-          <w:lang w:val="en-US"/>
-        </w:rPr>
-      </w:pPr>
-      <w:proofErr w:type="spellStart"/>
-      <w:r>
-        <w:rPr>
-          <w:sz w:val="36"/>
-          <w:szCs w:val="36"/>
-          <w:lang w:val="en-US"/>
-        </w:rPr>
-        <w:t>Eg</w:t>
-      </w:r>
-      <w:proofErr w:type="spellEnd"/>
-      <w:r>
-        <w:rPr>
-          <w:sz w:val="36"/>
-          <w:szCs w:val="36"/>
-          <w:lang w:val="en-US"/>
-        </w:rPr>
-        <w:t>: Inheritance_Eg11</w:t>
+      <w:r>
+        <w:rPr>
+          <w:sz w:val="36"/>
+          <w:szCs w:val="36"/>
+          <w:lang w:val="en-US"/>
+        </w:rPr>
+        <w:t xml:space="preserve">Eg: Inheritance_Eg10 </w:t>
+      </w:r>
+    </w:p>
+    <w:p>
+      <w:pPr>
+        <w:rPr>
+          <w:sz w:val="36"/>
+          <w:szCs w:val="36"/>
+          <w:lang w:val="en-US"/>
+        </w:rPr>
+      </w:pPr>
+      <w:r>
+        <w:rPr>
+          <w:sz w:val="36"/>
+          <w:szCs w:val="36"/>
+          <w:lang w:val="en-US"/>
+        </w:rPr>
+        <w:t xml:space="preserve">// here we are implementing  getSales()  method in the child class , if we </w:t>
+      </w:r>
+      <w:r>
+        <w:rPr>
+          <w:sz w:val="36"/>
+          <w:szCs w:val="36"/>
+          <w:lang w:val="en-US"/>
+        </w:rPr>
+        <w:t>are implementing we should use only  the access modifiers that increases the visibility. So we used protected and private for method getSales().</w:t>
+      </w:r>
+    </w:p>
+    <w:p>
+      <w:pPr>
+        <w:rPr>
+          <w:sz w:val="36"/>
+          <w:szCs w:val="36"/>
+          <w:lang w:val="en-US"/>
+        </w:rPr>
+      </w:pPr>
+    </w:p>
+    <w:p>
+      <w:pPr>
+        <w:rPr>
+          <w:sz w:val="36"/>
+          <w:szCs w:val="36"/>
+          <w:lang w:val="en-US"/>
+        </w:rPr>
+      </w:pPr>
+      <w:r>
+        <w:rPr>
+          <w:sz w:val="36"/>
+          <w:szCs w:val="36"/>
+          <w:lang w:val="en-US"/>
+        </w:rPr>
+        <w:t>Eg: Inheritance_Eg11</w:t>
       </w:r>
     </w:p>
     <w:p>
@@ -260,23 +184,13 @@
           <w:lang w:val="en-US"/>
         </w:rPr>
       </w:pPr>
-      <w:proofErr w:type="spellStart"/>
-      <w:r>
-        <w:rPr>
-          <w:sz w:val="36"/>
-          <w:szCs w:val="36"/>
-          <w:lang w:val="en-US"/>
-        </w:rPr>
-        <w:t>Eg</w:t>
-      </w:r>
-      <w:proofErr w:type="spellEnd"/>
-      <w:r>
-        <w:rPr>
-          <w:sz w:val="36"/>
-          <w:szCs w:val="36"/>
-          <w:lang w:val="en-US"/>
-        </w:rPr>
-        <w:t>: Inheritance_Eg12</w:t>
+      <w:r>
+        <w:rPr>
+          <w:sz w:val="36"/>
+          <w:szCs w:val="36"/>
+          <w:lang w:val="en-US"/>
+        </w:rPr>
+        <w:t>Eg: Inheritance_Eg12</w:t>
       </w:r>
     </w:p>
     <w:p>
@@ -313,23 +227,13 @@
           <w:lang w:val="en-US"/>
         </w:rPr>
       </w:pPr>
-      <w:proofErr w:type="spellStart"/>
-      <w:r>
-        <w:rPr>
-          <w:sz w:val="36"/>
-          <w:szCs w:val="36"/>
-          <w:lang w:val="en-US"/>
-        </w:rPr>
-        <w:t>Eg</w:t>
-      </w:r>
-      <w:proofErr w:type="spellEnd"/>
-      <w:r>
-        <w:rPr>
-          <w:sz w:val="36"/>
-          <w:szCs w:val="36"/>
-          <w:lang w:val="en-US"/>
-        </w:rPr>
-        <w:t>: Inheritance_Eg13</w:t>
+      <w:r>
+        <w:rPr>
+          <w:sz w:val="36"/>
+          <w:szCs w:val="36"/>
+          <w:lang w:val="en-US"/>
+        </w:rPr>
+        <w:t>Eg: Inheritance_Eg13</w:t>
       </w:r>
     </w:p>
     <w:p>
@@ -354,60 +258,24 @@
           <w:szCs w:val="36"/>
           <w:lang w:val="en-US"/>
         </w:rPr>
-        <w:t xml:space="preserve">child </w:t>
-      </w:r>
-      <w:proofErr w:type="gramStart"/>
-      <w:r>
-        <w:rPr>
-          <w:sz w:val="36"/>
-          <w:szCs w:val="36"/>
-          <w:lang w:val="en-US"/>
-        </w:rPr>
-        <w:t>classes  Two</w:t>
-      </w:r>
-      <w:proofErr w:type="gramEnd"/>
-      <w:r>
-        <w:rPr>
-          <w:sz w:val="36"/>
-          <w:szCs w:val="36"/>
-          <w:lang w:val="en-US"/>
-        </w:rPr>
-        <w:t xml:space="preserve"> and Three .</w:t>
-      </w:r>
-    </w:p>
-    <w:p>
-      <w:pPr>
-        <w:rPr>
-          <w:sz w:val="36"/>
-          <w:szCs w:val="36"/>
-          <w:lang w:val="en-US"/>
-        </w:rPr>
-      </w:pPr>
-      <w:r>
-        <w:rPr>
-          <w:sz w:val="36"/>
-          <w:szCs w:val="36"/>
-          <w:lang w:val="en-US"/>
-        </w:rPr>
-        <w:t xml:space="preserve">Here since return types are of parent class </w:t>
-      </w:r>
-      <w:proofErr w:type="gramStart"/>
-      <w:r>
-        <w:rPr>
-          <w:sz w:val="36"/>
-          <w:szCs w:val="36"/>
-          <w:lang w:val="en-US"/>
-        </w:rPr>
-        <w:t>type ,</w:t>
-      </w:r>
-      <w:proofErr w:type="gramEnd"/>
-      <w:r>
-        <w:rPr>
-          <w:sz w:val="36"/>
-          <w:szCs w:val="36"/>
-          <w:lang w:val="en-US"/>
-        </w:rPr>
-        <w:t xml:space="preserve"> we must follow covariant return types.</w:t>
+        <w:t>child classes  Two and Three .</w:t>
+      </w:r>
+    </w:p>
+    <w:p>
+      <w:pPr>
+        <w:rPr>
+          <w:sz w:val="36"/>
+          <w:szCs w:val="36"/>
+          <w:lang w:val="en-US"/>
+        </w:rPr>
+      </w:pPr>
+      <w:r>
+        <w:rPr>
+          <w:sz w:val="36"/>
+          <w:szCs w:val="36"/>
+          <w:lang w:val="en-US"/>
+        </w:rPr>
+        <w:t>Here since return types are of parent class type , we must follow covariant return types.</w:t>
       </w:r>
     </w:p>
     <w:p>
@@ -499,23 +367,13 @@
           <w:lang w:val="en-US"/>
         </w:rPr>
       </w:pPr>
-      <w:proofErr w:type="spellStart"/>
-      <w:r>
-        <w:rPr>
-          <w:sz w:val="36"/>
-          <w:szCs w:val="36"/>
-          <w:lang w:val="en-US"/>
-        </w:rPr>
-        <w:t>Eg</w:t>
-      </w:r>
-      <w:proofErr w:type="spellEnd"/>
-      <w:r>
-        <w:rPr>
-          <w:sz w:val="36"/>
-          <w:szCs w:val="36"/>
-          <w:lang w:val="en-US"/>
-        </w:rPr>
-        <w:t xml:space="preserve">: Bluegill </w:t>
+      <w:r>
+        <w:rPr>
+          <w:sz w:val="36"/>
+          <w:szCs w:val="36"/>
+          <w:lang w:val="en-US"/>
+        </w:rPr>
+        <w:t xml:space="preserve">Eg: Bluegill </w:t>
       </w:r>
     </w:p>
     <w:p>
@@ -593,78 +451,24 @@
           <w:szCs w:val="36"/>
           <w:lang w:val="en-US"/>
         </w:rPr>
-        <w:t xml:space="preserve">Here if X is a class and Y is an interface then no compile time </w:t>
-      </w:r>
-      <w:proofErr w:type="gramStart"/>
-      <w:r>
-        <w:rPr>
-          <w:sz w:val="36"/>
-          <w:szCs w:val="36"/>
-          <w:lang w:val="en-US"/>
-        </w:rPr>
-        <w:t>error ,</w:t>
-      </w:r>
-      <w:proofErr w:type="gramEnd"/>
-      <w:r>
-        <w:rPr>
-          <w:sz w:val="36"/>
-          <w:szCs w:val="36"/>
-          <w:lang w:val="en-US"/>
-        </w:rPr>
-        <w:t xml:space="preserve"> relationship need not be</w:t>
-      </w:r>
-    </w:p>
-    <w:p>
-      <w:pPr>
-        <w:rPr>
-          <w:sz w:val="36"/>
-          <w:szCs w:val="36"/>
-          <w:lang w:val="en-US"/>
-        </w:rPr>
-      </w:pPr>
-      <w:r>
-        <w:rPr>
-          <w:sz w:val="36"/>
-          <w:szCs w:val="36"/>
-          <w:lang w:val="en-US"/>
-        </w:rPr>
-        <w:t xml:space="preserve">If </w:t>
-      </w:r>
-      <w:proofErr w:type="gramStart"/>
-      <w:r>
-        <w:rPr>
-          <w:sz w:val="36"/>
-          <w:szCs w:val="36"/>
-          <w:lang w:val="en-US"/>
-        </w:rPr>
-        <w:t>there  relationship</w:t>
-      </w:r>
-      <w:proofErr w:type="gramEnd"/>
-      <w:r>
-        <w:rPr>
-          <w:sz w:val="36"/>
-          <w:szCs w:val="36"/>
-          <w:lang w:val="en-US"/>
-        </w:rPr>
-        <w:t xml:space="preserve"> is between class and class level , then class -class relationship should be there , that to parent-child (or) child to parent . no </w:t>
-      </w:r>
-      <w:proofErr w:type="gramStart"/>
-      <w:r>
-        <w:rPr>
-          <w:sz w:val="36"/>
-          <w:szCs w:val="36"/>
-          <w:lang w:val="en-US"/>
-        </w:rPr>
-        <w:t>siblings</w:t>
-      </w:r>
-      <w:proofErr w:type="gramEnd"/>
-      <w:r>
-        <w:rPr>
-          <w:sz w:val="36"/>
-          <w:szCs w:val="36"/>
-          <w:lang w:val="en-US"/>
-        </w:rPr>
-        <w:t xml:space="preserve"> relationship.  </w:t>
+        <w:t>Here if X is a class and Y is an interface then no compile time error , relationship need not be</w:t>
+      </w:r>
+    </w:p>
+    <w:p>
+      <w:pPr>
+        <w:rPr>
+          <w:sz w:val="36"/>
+          <w:szCs w:val="36"/>
+          <w:lang w:val="en-US"/>
+        </w:rPr>
+      </w:pPr>
+      <w:r>
+        <w:rPr>
+          <w:sz w:val="36"/>
+          <w:szCs w:val="36"/>
+          <w:lang w:val="en-US"/>
+        </w:rPr>
+        <w:t xml:space="preserve">If there  relationship is between class and class level , then class -class relationship should be there , that to parent-child (or) child to parent . no siblings relationship.  </w:t>
       </w:r>
       <w:r>
         <w:rPr>
@@ -718,21 +522,12 @@
           <w:szCs w:val="36"/>
         </w:rPr>
       </w:pPr>
-      <w:proofErr w:type="spellStart"/>
-      <w:r>
-        <w:rPr>
-          <w:sz w:val="36"/>
-          <w:szCs w:val="36"/>
-        </w:rPr>
-        <w:t>Eg</w:t>
-      </w:r>
-      <w:proofErr w:type="spellEnd"/>
-      <w:r>
-        <w:rPr>
-          <w:sz w:val="36"/>
-          <w:szCs w:val="36"/>
-        </w:rPr>
-        <w:t>: Inheritance_Eg14</w:t>
+      <w:r>
+        <w:rPr>
+          <w:sz w:val="36"/>
+          <w:szCs w:val="36"/>
+        </w:rPr>
+        <w:t>Eg: Inheritance_Eg14</w:t>
       </w:r>
     </w:p>
     <w:p>
@@ -900,6 +695,146 @@
           </wp:inline>
         </w:drawing>
       </w:r>
+    </w:p>
+    <w:p>
+      <w:pPr>
+        <w:jc w:val="both"/>
+        <w:rPr>
+          <w:sz w:val="36"/>
+          <w:szCs w:val="36"/>
+        </w:rPr>
+      </w:pPr>
+    </w:p>
+    <w:p>
+      <w:pPr>
+        <w:jc w:val="both"/>
+        <w:rPr>
+          <w:sz w:val="36"/>
+          <w:szCs w:val="36"/>
+        </w:rPr>
+      </w:pPr>
+    </w:p>
+    <w:p>
+      <w:pPr>
+        <w:jc w:val="both"/>
+        <w:rPr>
+          <w:sz w:val="36"/>
+          <w:szCs w:val="36"/>
+        </w:rPr>
+      </w:pPr>
+      <w:r>
+        <w:rPr>
+          <w:sz w:val="36"/>
+          <w:szCs w:val="36"/>
+        </w:rPr>
+        <w:t>Eg: Inheritance_Eg15</w:t>
+      </w:r>
+    </w:p>
+    <w:p>
+      <w:pPr>
+        <w:jc w:val="both"/>
+        <w:rPr>
+          <w:sz w:val="36"/>
+          <w:szCs w:val="36"/>
+        </w:rPr>
+      </w:pPr>
+      <w:r>
+        <w:rPr>
+          <w:sz w:val="36"/>
+          <w:szCs w:val="36"/>
+        </w:rPr>
+        <w:t>// go through the code</w:t>
+      </w:r>
+    </w:p>
+    <w:p>
+      <w:pPr>
+        <w:jc w:val="both"/>
+        <w:rPr>
+          <w:sz w:val="36"/>
+          <w:szCs w:val="36"/>
+        </w:rPr>
+      </w:pPr>
+    </w:p>
+    <w:p>
+      <w:pPr>
+        <w:jc w:val="both"/>
+        <w:rPr>
+          <w:sz w:val="36"/>
+          <w:szCs w:val="36"/>
+        </w:rPr>
+      </w:pPr>
+    </w:p>
+    <w:p>
+      <w:pPr>
+        <w:jc w:val="both"/>
+        <w:rPr>
+          <w:sz w:val="36"/>
+          <w:szCs w:val="36"/>
+        </w:rPr>
+      </w:pPr>
+      <w:r>
+        <w:rPr>
+          <w:noProof/>
+        </w:rPr>
+        <w:lastRenderedPageBreak/>
+        <w:drawing>
+          <wp:inline distT="0" distB="0" distL="0" distR="0" wp14:anchorId="555E9EE7" wp14:editId="59A28635">
+            <wp:extent cx="6507480" cy="5448300"/>
+            <wp:effectExtent l="0" t="0" r="7620" b="0"/>
+            <wp:docPr id="6" name="Picture 6"/>
+            <wp:cNvGraphicFramePr>
+              <a:graphicFrameLocks xmlns:a="http://schemas.openxmlformats.org/drawingml/2006/main" noChangeAspect="1"/>
+            </wp:cNvGraphicFramePr>
+            <a:graphic xmlns:a="http://schemas.openxmlformats.org/drawingml/2006/main">
+              <a:graphicData uri="http://schemas.openxmlformats.org/drawingml/2006/picture">
+                <pic:pic xmlns:pic="http://schemas.openxmlformats.org/drawingml/2006/picture">
+                  <pic:nvPicPr>
+                    <pic:cNvPr id="0" name="Picture 1"/>
+                    <pic:cNvPicPr>
+                      <a:picLocks noChangeAspect="1" noChangeArrowheads="1"/>
+                    </pic:cNvPicPr>
+                  </pic:nvPicPr>
+                  <pic:blipFill>
+                    <a:blip r:embed="rId9">
+                      <a:extLst>
+                        <a:ext uri="{28A0092B-C50C-407E-A947-70E740481C1C}">
+                          <a14:useLocalDpi xmlns:a14="http://schemas.microsoft.com/office/drawing/2010/main" val="0"/>
+                        </a:ext>
+                      </a:extLst>
+                    </a:blip>
+                    <a:srcRect/>
+                    <a:stretch>
+                      <a:fillRect/>
+                    </a:stretch>
+                  </pic:blipFill>
+                  <pic:spPr bwMode="auto">
+                    <a:xfrm>
+                      <a:off x="0" y="0"/>
+                      <a:ext cx="6507480" cy="5448300"/>
+                    </a:xfrm>
+                    <a:prstGeom prst="rect">
+                      <a:avLst/>
+                    </a:prstGeom>
+                    <a:noFill/>
+                    <a:ln>
+                      <a:noFill/>
+                    </a:ln>
+                  </pic:spPr>
+                </pic:pic>
+              </a:graphicData>
+            </a:graphic>
+          </wp:inline>
+        </w:drawing>
+      </w:r>
+    </w:p>
+    <w:p>
+      <w:pPr>
+        <w:jc w:val="both"/>
+        <w:rPr>
+          <w:sz w:val="36"/>
+          <w:szCs w:val="36"/>
+        </w:rPr>
+      </w:pPr>
     </w:p>
     <w:p>
       <w:pPr>
